--- a/Online Ordering.docx
+++ b/Online Ordering.docx
@@ -671,6 +671,12 @@
                 <w:lang w:val="en-US"/>
               </w:rPr>
             </w:pPr>
+            <w:r>
+              <w:rPr>
+                <w:lang w:val="en-US"/>
+              </w:rPr>
+              <w:t>_country bool;</w:t>
+            </w:r>
           </w:p>
           <w:p>
             <w:pPr>
@@ -709,17 +715,31 @@
               <w:t xml:space="preserve">string </w:t>
             </w:r>
             <w:proofErr w:type="spellStart"/>
-            <w:r>
-              <w:rPr>
-                <w:lang w:val="en-US"/>
-              </w:rPr>
-              <w:t>getSetAddress</w:t>
+            <w:proofErr w:type="gramStart"/>
+            <w:r>
+              <w:rPr>
+                <w:lang w:val="en-US"/>
+              </w:rPr>
+              <w:t>getUserInfo</w:t>
             </w:r>
             <w:proofErr w:type="spellEnd"/>
             <w:r>
               <w:rPr>
                 <w:lang w:val="en-US"/>
               </w:rPr>
+              <w:t>(</w:t>
+            </w:r>
+            <w:proofErr w:type="gramEnd"/>
+            <w:r>
+              <w:rPr>
+                <w:lang w:val="en-US"/>
+              </w:rPr>
+              <w:t>)</w:t>
+            </w:r>
+            <w:r>
+              <w:rPr>
+                <w:lang w:val="en-US"/>
+              </w:rPr>
               <w:t>;</w:t>
             </w:r>
           </w:p>
@@ -740,7 +760,13 @@
               <w:rPr>
                 <w:lang w:val="en-US"/>
               </w:rPr>
-              <w:t xml:space="preserve">void </w:t>
+              <w:t>bool</w:t>
+            </w:r>
+            <w:r>
+              <w:rPr>
+                <w:lang w:val="en-US"/>
+              </w:rPr>
+              <w:t xml:space="preserve"> </w:t>
             </w:r>
             <w:proofErr w:type="spellStart"/>
             <w:proofErr w:type="gramStart"/>
@@ -771,26 +797,6 @@
                 <w:lang w:val="en-US"/>
               </w:rPr>
             </w:pPr>
-            <w:r>
-              <w:rPr>
-                <w:lang w:val="en-US"/>
-              </w:rPr>
-              <w:t xml:space="preserve">string </w:t>
-            </w:r>
-            <w:proofErr w:type="gramStart"/>
-            <w:r>
-              <w:rPr>
-                <w:lang w:val="en-US"/>
-              </w:rPr>
-              <w:t>Address(</w:t>
-            </w:r>
-            <w:proofErr w:type="gramEnd"/>
-            <w:r>
-              <w:rPr>
-                <w:lang w:val="en-US"/>
-              </w:rPr>
-              <w:t>);</w:t>
-            </w:r>
           </w:p>
         </w:tc>
       </w:tr>
@@ -860,6 +866,19 @@
                 <w:lang w:val="en-US"/>
               </w:rPr>
               <w:t xml:space="preserve"> Order;</w:t>
+            </w:r>
+          </w:p>
+          <w:p>
+            <w:pPr>
+              <w:rPr>
+                <w:lang w:val="en-US"/>
+              </w:rPr>
+            </w:pPr>
+            <w:r>
+              <w:rPr>
+                <w:lang w:val="en-US"/>
+              </w:rPr>
+              <w:t>Country bool;</w:t>
             </w:r>
           </w:p>
         </w:tc>
